--- a/Updates go here.docx
+++ b/Updates go here.docx
@@ -75,10 +75,7 @@
         <w:t>There also may be good resources in court documents for cases that involve traffic cameras. These documents may include some relevant expert testimony.</w:t>
       </w:r>
     </w:p>
-    <w:p>
-      <w:bookmarkStart w:id="0" w:name="_GoBack"/>
-      <w:bookmarkEnd w:id="0"/>
-    </w:p>
+    <w:p/>
     <w:p>
       <w:r>
         <w:t xml:space="preserve">I’ve also found some good introductory papers that will let me give a brief overview of the concepts behind CV during the presentation: </w:t>
@@ -110,8 +107,13 @@
     <w:p/>
     <w:p>
       <w:r>
-        <w:t xml:space="preserve">Right now, I believe this project is doable. However, if I can’t find the resources I need to give an authoritative presentation on the reliability of CV in law enforcement, I  </w:t>
-      </w:r>
+        <w:t xml:space="preserve">Right now, I believe this project is doable. However, if I can’t find the resources I need to give an authoritative presentation on the reliability of CV in law enforcement, I </w:t>
+      </w:r>
+      <w:r>
+        <w:t>could alter the presentation to give a more general overview of CV and its applications in law enforcement</w:t>
+      </w:r>
+      <w:bookmarkStart w:id="0" w:name="_GoBack"/>
+      <w:bookmarkEnd w:id="0"/>
     </w:p>
     <w:sectPr>
       <w:pgSz w:w="12240" w:h="15840"/>
